--- a/Отчет.docx
+++ b/Отчет.docx
@@ -249,41 +249,6 @@
         <w:t>Шубин Вячеслав Евгеньевич</w:t>
       </w:r>
     </w:p>
-    <w:p>
-      <w:pPr>
-        <w:pStyle w:val="a9"/>
-        <w:jc w:val="center"/>
-        <w:rPr>
-          <w:rFonts w:ascii="Times New Roman" w:hAnsi="Times New Roman" w:cs="Times New Roman"/>
-          <w:sz w:val="24"/>
-          <w:szCs w:val="24"/>
-        </w:rPr>
-      </w:pPr>
-      <w:r>
-        <w:rPr>
-          <w:rFonts w:ascii="Times New Roman" w:hAnsi="Times New Roman" w:cs="Times New Roman"/>
-          <w:sz w:val="24"/>
-          <w:szCs w:val="24"/>
-        </w:rPr>
-        <w:t xml:space="preserve">(Ф.И.О. </w:t>
-      </w:r>
-      <w:r>
-        <w:rPr>
-          <w:rFonts w:ascii="Times New Roman" w:hAnsi="Times New Roman" w:cs="Times New Roman"/>
-          <w:sz w:val="24"/>
-          <w:szCs w:val="24"/>
-        </w:rPr>
-        <w:t>студента</w:t>
-      </w:r>
-      <w:r>
-        <w:rPr>
-          <w:rFonts w:ascii="Times New Roman" w:hAnsi="Times New Roman" w:cs="Times New Roman"/>
-          <w:sz w:val="24"/>
-          <w:szCs w:val="24"/>
-        </w:rPr>
-        <w:t>)</w:t>
-      </w:r>
-    </w:p>
     <w:p/>
     <w:p>
       <w:pPr>
@@ -342,7 +307,28 @@
           <w:sz w:val="28"/>
           <w:szCs w:val="28"/>
         </w:rPr>
-        <w:t>Специальность: 09.02.05 Прикладная информатика (по отраслям)</w:t>
+        <w:t>Специальность: 09.02.0</w:t>
+      </w:r>
+      <w:r>
+        <w:rPr>
+          <w:sz w:val="28"/>
+          <w:szCs w:val="28"/>
+        </w:rPr>
+        <w:t>7</w:t>
+      </w:r>
+      <w:r>
+        <w:rPr>
+          <w:sz w:val="28"/>
+          <w:szCs w:val="28"/>
+        </w:rPr>
+        <w:t xml:space="preserve"> </w:t>
+      </w:r>
+      <w:r>
+        <w:rPr>
+          <w:sz w:val="28"/>
+          <w:szCs w:val="28"/>
+        </w:rPr>
+        <w:t>Информационные системы и программирование</w:t>
       </w:r>
     </w:p>
     <w:p>
